--- a/Notice.docx
+++ b/Notice.docx
@@ -311,7 +311,23 @@
         <w:rPr>
           <w:rFonts w:hint="eastAsia"/>
         </w:rPr>
-        <w:t>文件，修改全局字符串</w:t>
+        <w:t>文件</w:t>
+      </w:r>
+    </w:p>
+    <w:p>
+      <w:pPr>
+        <w:pStyle w:val="a3"/>
+        <w:numPr>
+          <w:ilvl w:val="1"/>
+          <w:numId w:val="2"/>
+        </w:numPr>
+        <w:ind w:firstLineChars="0"/>
+      </w:pPr>
+      <w:r>
+        <w:rPr>
+          <w:rFonts w:hint="eastAsia"/>
+        </w:rPr>
+        <w:t>修改全局字符串</w:t>
       </w:r>
       <w:r>
         <w:t>RegKeyName</w:t>
@@ -337,6 +353,62 @@
         </w:rPr>
         <w:t>以保证程序能被正确卸载</w:t>
       </w:r>
+    </w:p>
+    <w:p>
+      <w:pPr>
+        <w:pStyle w:val="a3"/>
+        <w:numPr>
+          <w:ilvl w:val="1"/>
+          <w:numId w:val="2"/>
+        </w:numPr>
+        <w:ind w:firstLineChars="0"/>
+      </w:pPr>
+      <w:r>
+        <w:rPr>
+          <w:rFonts w:hint="eastAsia"/>
+        </w:rPr>
+        <w:t>修改全局字符串</w:t>
+      </w:r>
+      <w:r>
+        <w:rPr>
+          <w:rFonts w:hint="eastAsia"/>
+        </w:rPr>
+        <w:t>ProgramName</w:t>
+      </w:r>
+      <w:r>
+        <w:rPr>
+          <w:rFonts w:hint="eastAsia"/>
+        </w:rPr>
+        <w:t>的内容必须与上面提到的</w:t>
+      </w:r>
+      <w:r>
+        <w:t>_</w:t>
+      </w:r>
+      <w:r>
+        <w:rPr>
+          <w:rFonts w:hint="eastAsia"/>
+        </w:rPr>
+        <w:t>Default</w:t>
+      </w:r>
+      <w:r>
+        <w:t>Name字符串</w:t>
+      </w:r>
+      <w:r>
+        <w:rPr>
+          <w:rFonts w:hint="eastAsia"/>
+        </w:rPr>
+        <w:t>相同以保证程序能被正确卸载</w:t>
+      </w:r>
+    </w:p>
+    <w:p>
+      <w:pPr>
+        <w:pStyle w:val="a3"/>
+        <w:numPr>
+          <w:ilvl w:val="1"/>
+          <w:numId w:val="2"/>
+        </w:numPr>
+        <w:ind w:firstLineChars="0"/>
+      </w:pPr>
     </w:p>
     <w:p>
       <w:pPr>
@@ -371,9 +443,6 @@
           <w:numId w:val="2"/>
         </w:numPr>
         <w:ind w:firstLineChars="0"/>
-        <w:rPr>
-          <w:rFonts w:hint="eastAsia"/>
-        </w:rPr>
       </w:pPr>
       <w:r>
         <w:rPr>
@@ -1017,6 +1086,7 @@
   <w:style w:type="character" w:default="1" w:styleId="a0">
     <w:name w:val="Default Paragraph Font"/>
     <w:uiPriority w:val="1"/>
+    <w:semiHidden/>
     <w:unhideWhenUsed/>
   </w:style>
   <w:style w:type="table" w:default="1" w:styleId="a1">

--- a/Notice.docx
+++ b/Notice.docx
@@ -128,8 +128,13 @@
         <w:ind w:firstLineChars="0"/>
       </w:pPr>
       <w:r>
-        <w:t>_DefaultPath</w:t>
-      </w:r>
+        <w:t>_</w:t>
+      </w:r>
+      <w:proofErr w:type="spellStart"/>
+      <w:r>
+        <w:t>DefaultPath</w:t>
+      </w:r>
+      <w:proofErr w:type="spellEnd"/>
       <w:r>
         <w:rPr>
           <w:rFonts w:hint="eastAsia"/>
@@ -158,9 +163,11 @@
         </w:rPr>
         <w:t>_</w:t>
       </w:r>
+      <w:proofErr w:type="spellStart"/>
       <w:r>
         <w:t>DefaultName</w:t>
       </w:r>
+      <w:proofErr w:type="spellEnd"/>
       <w:r>
         <w:rPr>
           <w:rFonts w:hint="eastAsia"/>
@@ -199,8 +206,13 @@
         <w:ind w:firstLineChars="0"/>
       </w:pPr>
       <w:r>
-        <w:t>_ExecutableFileRelativePath</w:t>
-      </w:r>
+        <w:t>_</w:t>
+      </w:r>
+      <w:proofErr w:type="spellStart"/>
+      <w:r>
+        <w:t>ExecutableFileRelativePath</w:t>
+      </w:r>
+      <w:proofErr w:type="spellEnd"/>
       <w:r>
         <w:rPr>
           <w:rFonts w:hint="eastAsia"/>
@@ -242,8 +254,13 @@
         <w:ind w:firstLineChars="0"/>
       </w:pPr>
       <w:r>
-        <w:t>_HelpLink</w:t>
-      </w:r>
+        <w:t>_</w:t>
+      </w:r>
+      <w:proofErr w:type="spellStart"/>
+      <w:r>
+        <w:t>HelpLink</w:t>
+      </w:r>
+      <w:proofErr w:type="spellEnd"/>
       <w:r>
         <w:rPr>
           <w:rFonts w:hint="eastAsia"/>
@@ -280,8 +297,13 @@
         <w:ind w:firstLineChars="0"/>
       </w:pPr>
       <w:r>
-        <w:t>_RegKeyName</w:t>
-      </w:r>
+        <w:t>_</w:t>
+      </w:r>
+      <w:proofErr w:type="spellStart"/>
+      <w:r>
+        <w:t>RegKeyName</w:t>
+      </w:r>
+      <w:proofErr w:type="spellEnd"/>
       <w:r>
         <w:rPr>
           <w:rFonts w:hint="eastAsia"/>
@@ -329,9 +351,11 @@
         </w:rPr>
         <w:t>修改全局字符串</w:t>
       </w:r>
+      <w:proofErr w:type="spellStart"/>
       <w:r>
         <w:t>RegKeyName</w:t>
       </w:r>
+      <w:proofErr w:type="spellEnd"/>
       <w:r>
         <w:rPr>
           <w:rFonts w:hint="eastAsia"/>
@@ -339,8 +363,17 @@
         <w:t>的内容必须与上面提到的</w:t>
       </w:r>
       <w:r>
-        <w:t>_RegKeyName字符串</w:t>
-      </w:r>
+        <w:t>_</w:t>
+      </w:r>
+      <w:proofErr w:type="spellStart"/>
+      <w:r>
+        <w:t>RegKeyName</w:t>
+      </w:r>
+      <w:proofErr w:type="spellEnd"/>
+      <w:r>
+        <w:t>字符串</w:t>
+      </w:r>
+      <w:proofErr w:type="gramStart"/>
       <w:r>
         <w:rPr>
           <w:rFonts w:hint="eastAsia"/>
@@ -351,7 +384,14 @@
         <w:rPr>
           <w:rFonts w:hint="eastAsia"/>
         </w:rPr>
-        <w:t>以保证程序能被正确卸载</w:t>
+        <w:t>以</w:t>
+      </w:r>
+      <w:proofErr w:type="gramEnd"/>
+      <w:r>
+        <w:rPr>
+          <w:rFonts w:hint="eastAsia"/>
+        </w:rPr>
+        <w:t>保证程序能被正确卸载</w:t>
       </w:r>
     </w:p>
     <w:p>
@@ -362,6 +402,9 @@
           <w:numId w:val="2"/>
         </w:numPr>
         <w:ind w:firstLineChars="0"/>
+        <w:rPr>
+          <w:rFonts w:hint="eastAsia"/>
+        </w:rPr>
       </w:pPr>
       <w:r>
         <w:rPr>
@@ -369,12 +412,14 @@
         </w:rPr>
         <w:t>修改全局字符串</w:t>
       </w:r>
+      <w:proofErr w:type="spellStart"/>
       <w:r>
         <w:rPr>
           <w:rFonts w:hint="eastAsia"/>
         </w:rPr>
         <w:t>ProgramName</w:t>
       </w:r>
+      <w:proofErr w:type="spellEnd"/>
       <w:r>
         <w:rPr>
           <w:rFonts w:hint="eastAsia"/>
@@ -384,6 +429,7 @@
       <w:r>
         <w:t>_</w:t>
       </w:r>
+      <w:proofErr w:type="spellStart"/>
       <w:r>
         <w:rPr>
           <w:rFonts w:hint="eastAsia"/>
@@ -391,24 +437,26 @@
         <w:t>Default</w:t>
       </w:r>
       <w:r>
-        <w:t>Name字符串</w:t>
-      </w:r>
-      <w:r>
-        <w:rPr>
-          <w:rFonts w:hint="eastAsia"/>
-        </w:rPr>
-        <w:t>相同以保证程序能被正确卸载</w:t>
-      </w:r>
-    </w:p>
-    <w:p>
-      <w:pPr>
-        <w:pStyle w:val="a3"/>
-        <w:numPr>
-          <w:ilvl w:val="1"/>
-          <w:numId w:val="2"/>
-        </w:numPr>
-        <w:ind w:firstLineChars="0"/>
-      </w:pPr>
+        <w:t>Name</w:t>
+      </w:r>
+      <w:proofErr w:type="spellEnd"/>
+      <w:r>
+        <w:t>字符串</w:t>
+      </w:r>
+      <w:proofErr w:type="gramStart"/>
+      <w:r>
+        <w:rPr>
+          <w:rFonts w:hint="eastAsia"/>
+        </w:rPr>
+        <w:t>相同以</w:t>
+      </w:r>
+      <w:proofErr w:type="gramEnd"/>
+      <w:r>
+        <w:rPr>
+          <w:rFonts w:hint="eastAsia"/>
+        </w:rPr>
+        <w:t>保证程序能被正确卸载</w:t>
+      </w:r>
     </w:p>
     <w:p>
       <w:pPr>
@@ -418,6 +466,9 @@
           <w:numId w:val="2"/>
         </w:numPr>
         <w:ind w:firstLineChars="0"/>
+        <w:rPr>
+          <w:rFonts w:hint="eastAsia"/>
+        </w:rPr>
       </w:pPr>
       <w:r>
         <w:rPr>
@@ -433,55 +484,6 @@
           <w:rFonts w:hint="eastAsia"/>
         </w:rPr>
         <w:t>，卸载前会先调用该程序</w:t>
-      </w:r>
-    </w:p>
-    <w:p>
-      <w:pPr>
-        <w:pStyle w:val="a3"/>
-        <w:numPr>
-          <w:ilvl w:val="0"/>
-          <w:numId w:val="2"/>
-        </w:numPr>
-        <w:ind w:firstLineChars="0"/>
-      </w:pPr>
-      <w:r>
-        <w:rPr>
-          <w:rFonts w:hint="eastAsia"/>
-        </w:rPr>
-        <w:t>在程序根目录中提供一个</w:t>
-      </w:r>
-      <w:r>
-        <w:rPr>
-          <w:rFonts w:hint="eastAsia"/>
-        </w:rPr>
-        <w:t>D</w:t>
-      </w:r>
-      <w:r>
-        <w:t>isplayIcon.ico</w:t>
-      </w:r>
-      <w:r>
-        <w:rPr>
-          <w:rFonts w:hint="eastAsia"/>
-        </w:rPr>
-        <w:t>图标文件，该文件将作为程序在系统</w:t>
-      </w:r>
-      <w:r>
-        <w:rPr>
-          <w:rFonts w:hint="eastAsia"/>
-        </w:rPr>
-        <w:t>应用</w:t>
-      </w:r>
-      <w:r>
-        <w:rPr>
-          <w:rFonts w:hint="eastAsia"/>
-        </w:rPr>
-        <w:t>设置</w:t>
-      </w:r>
-      <w:r>
-        <w:rPr>
-          <w:rFonts w:hint="eastAsia"/>
-        </w:rPr>
-        <w:t>中的图标</w:t>
       </w:r>
     </w:p>
     <w:sectPr>
